--- a/Internet programming using Java/Java Lecture-2 27-July.docx
+++ b/Internet programming using Java/Java Lecture-2 27-July.docx
@@ -7,7 +7,7 @@
         <w:jc w:val="center"/>
       </w:pPr>
       <w:r>
-        <w:t>Lecture 2 27-July-2024 Sat</w:t>
+        <w:t>Safaan Hashmi</w:t>
       </w:r>
     </w:p>
     <w:p>
@@ -15,19 +15,31 @@
         <w:jc w:val="center"/>
       </w:pPr>
       <w:r>
+        <w:t>Lecture 2 27-July-2024 Sat</w:t>
+      </w:r>
+    </w:p>
+    <w:p>
+      <w:pPr>
+        <w:jc w:val="center"/>
+      </w:pPr>
+      <w:r>
         <w:t>Practice Problems</w:t>
       </w:r>
     </w:p>
     <w:p/>
     <w:p>
-      <w:r>
-        <w:t>1.</w:t>
-      </w:r>
-      <w:r>
-        <w:t xml:space="preserve"> </w:t>
-      </w:r>
-      <w:r>
-        <w:t>Print sum of digits of a positive number</w:t>
+      <w:pPr>
+        <w:rPr>
+          <w:b/>
+          <w:bCs/>
+        </w:rPr>
+      </w:pPr>
+      <w:r>
+        <w:rPr>
+          <w:b/>
+          <w:bCs/>
+        </w:rPr>
+        <w:t>1. Print sum of digits of a positive number</w:t>
       </w:r>
     </w:p>
     <w:p>
@@ -58,15 +70,7 @@
     </w:p>
     <w:p>
       <w:r>
-        <w:t xml:space="preserve">    public static void </w:t>
-      </w:r>
-      <w:proofErr w:type="gramStart"/>
-      <w:r>
-        <w:t>main(</w:t>
-      </w:r>
-      <w:proofErr w:type="gramEnd"/>
-      <w:r>
-        <w:t xml:space="preserve">String[] </w:t>
+        <w:t xml:space="preserve">    public static void main(String[] </w:t>
       </w:r>
       <w:proofErr w:type="spellStart"/>
       <w:r>
@@ -82,12 +86,10 @@
         <w:t xml:space="preserve">    long </w:t>
       </w:r>
       <w:proofErr w:type="spellStart"/>
-      <w:proofErr w:type="gramStart"/>
       <w:r>
         <w:t>n,m</w:t>
       </w:r>
       <w:proofErr w:type="spellEnd"/>
-      <w:proofErr w:type="gramEnd"/>
       <w:r>
         <w:t xml:space="preserve">, </w:t>
       </w:r>
@@ -110,15 +112,7 @@
       </w:r>
       <w:proofErr w:type="spellEnd"/>
       <w:r>
-        <w:t xml:space="preserve"> = new </w:t>
-      </w:r>
-      <w:proofErr w:type="gramStart"/>
-      <w:r>
-        <w:t>Scanner(</w:t>
-      </w:r>
-      <w:proofErr w:type="gramEnd"/>
-      <w:r>
-        <w:t>System.in);</w:t>
+        <w:t xml:space="preserve"> = new Scanner(System.in);</w:t>
       </w:r>
     </w:p>
     <w:p>
@@ -126,12 +120,10 @@
         <w:t xml:space="preserve">    n = </w:t>
       </w:r>
       <w:proofErr w:type="spellStart"/>
-      <w:proofErr w:type="gramStart"/>
       <w:r>
         <w:t>sc.nextInt</w:t>
       </w:r>
       <w:proofErr w:type="spellEnd"/>
-      <w:proofErr w:type="gramEnd"/>
       <w:r>
         <w:t>();</w:t>
       </w:r>
@@ -143,33 +135,54 @@
     </w:p>
     <w:p>
       <w:r>
+        <w:t xml:space="preserve">    for(</w:t>
+      </w:r>
+      <w:proofErr w:type="spellStart"/>
+      <w:r>
+        <w:t>sumOfDigits</w:t>
+      </w:r>
+      <w:proofErr w:type="spellEnd"/>
+      <w:r>
+        <w:t xml:space="preserve"> = 0 ; n!=0 ; n/=10) {</w:t>
+      </w:r>
+    </w:p>
+    <w:p>
+      <w:r>
+        <w:t xml:space="preserve">        </w:t>
+      </w:r>
+      <w:proofErr w:type="spellStart"/>
+      <w:r>
+        <w:t>sumOfDigits</w:t>
+      </w:r>
+      <w:proofErr w:type="spellEnd"/>
+      <w:r>
+        <w:t xml:space="preserve"> += n%10; </w:t>
+      </w:r>
+    </w:p>
+    <w:p>
+      <w:r>
+        <w:t xml:space="preserve">    }</w:t>
+      </w:r>
+    </w:p>
+    <w:p>
+      <w:r>
         <w:t xml:space="preserve">    </w:t>
       </w:r>
-      <w:proofErr w:type="gramStart"/>
-      <w:r>
-        <w:t>for(</w:t>
-      </w:r>
-      <w:proofErr w:type="spellStart"/>
-      <w:proofErr w:type="gramEnd"/>
+      <w:proofErr w:type="spellStart"/>
+      <w:r>
+        <w:t>System.out.println</w:t>
+      </w:r>
+      <w:proofErr w:type="spellEnd"/>
+      <w:r>
+        <w:t>("Sum of the Digits of "+m+" is = "+</w:t>
+      </w:r>
+      <w:proofErr w:type="spellStart"/>
       <w:r>
         <w:t>sumOfDigits</w:t>
       </w:r>
       <w:proofErr w:type="spellEnd"/>
       <w:r>
-        <w:t xml:space="preserve"> = 0 ; n!=0 ; n/=10) {</w:t>
-      </w:r>
-    </w:p>
-    <w:p>
-      <w:r>
-        <w:t xml:space="preserve">        </w:t>
-      </w:r>
-      <w:proofErr w:type="spellStart"/>
-      <w:r>
-        <w:t>sumOfDigits</w:t>
-      </w:r>
-      <w:proofErr w:type="spellEnd"/>
-      <w:r>
-        <w:t xml:space="preserve"> += n%10; </w:t>
+        <w:t>);</w:t>
       </w:r>
     </w:p>
     <w:p>
@@ -179,32 +192,6 @@
     </w:p>
     <w:p>
       <w:r>
-        <w:t xml:space="preserve">    </w:t>
-      </w:r>
-      <w:proofErr w:type="spellStart"/>
-      <w:r>
-        <w:t>System.out.println</w:t>
-      </w:r>
-      <w:proofErr w:type="spellEnd"/>
-      <w:r>
-        <w:t>("Sum of the Digits of "+m+" is = "+</w:t>
-      </w:r>
-      <w:proofErr w:type="spellStart"/>
-      <w:r>
-        <w:t>sumOfDigits</w:t>
-      </w:r>
-      <w:proofErr w:type="spellEnd"/>
-      <w:r>
-        <w:t>);</w:t>
-      </w:r>
-    </w:p>
-    <w:p>
-      <w:r>
-        <w:t xml:space="preserve">    }</w:t>
-      </w:r>
-    </w:p>
-    <w:p>
-      <w:r>
         <w:t>}</w:t>
       </w:r>
     </w:p>
@@ -216,6 +203,9 @@
     </w:p>
     <w:p>
       <w:r>
+        <w:rPr>
+          <w:noProof/>
+        </w:rPr>
         <w:drawing>
           <wp:inline distT="0" distB="0" distL="0" distR="0" wp14:anchorId="3F77F2CF" wp14:editId="77AACD75">
             <wp:extent cx="3359323" cy="1466925"/>
@@ -263,14 +253,20 @@
     <w:p/>
     <w:p/>
     <w:p/>
-    <w:p/>
-    <w:p>
-      <w:r>
+    <w:p>
+      <w:pPr>
+        <w:rPr>
+          <w:b/>
+          <w:bCs/>
+        </w:rPr>
+      </w:pPr>
+      <w:r>
+        <w:rPr>
+          <w:b/>
+          <w:bCs/>
+        </w:rPr>
         <w:lastRenderedPageBreak/>
-        <w:t xml:space="preserve">2. </w:t>
-      </w:r>
-      <w:r>
-        <w:t>WAP to check whether a given number is palindrome</w:t>
+        <w:t>2. WAP to check whether a given number is palindrome</w:t>
       </w:r>
     </w:p>
     <w:p>
@@ -293,15 +289,7 @@
     </w:p>
     <w:p>
       <w:r>
-        <w:t xml:space="preserve">    public static void </w:t>
-      </w:r>
-      <w:proofErr w:type="gramStart"/>
-      <w:r>
-        <w:t>main(</w:t>
-      </w:r>
-      <w:proofErr w:type="gramEnd"/>
-      <w:r>
-        <w:t xml:space="preserve">String[] </w:t>
+        <w:t xml:space="preserve">    public static void main(String[] </w:t>
       </w:r>
       <w:proofErr w:type="spellStart"/>
       <w:r>
@@ -322,15 +310,7 @@
       </w:r>
       <w:proofErr w:type="spellEnd"/>
       <w:r>
-        <w:t xml:space="preserve"> = new </w:t>
-      </w:r>
-      <w:proofErr w:type="gramStart"/>
-      <w:r>
-        <w:t>Scanner(</w:t>
-      </w:r>
-      <w:proofErr w:type="gramEnd"/>
-      <w:r>
-        <w:t>System.in);</w:t>
+        <w:t xml:space="preserve"> = new Scanner(System.in);</w:t>
       </w:r>
     </w:p>
     <w:p>
@@ -338,12 +318,10 @@
         <w:t xml:space="preserve">    int n = </w:t>
       </w:r>
       <w:proofErr w:type="spellStart"/>
-      <w:proofErr w:type="gramStart"/>
       <w:r>
         <w:t>sc.nextInt</w:t>
       </w:r>
       <w:proofErr w:type="spellEnd"/>
-      <w:proofErr w:type="gramEnd"/>
       <w:r>
         <w:t>();</w:t>
       </w:r>
@@ -353,12 +331,10 @@
         <w:t xml:space="preserve">    int </w:t>
       </w:r>
       <w:proofErr w:type="spellStart"/>
-      <w:proofErr w:type="gramStart"/>
       <w:r>
         <w:t>r,sum</w:t>
       </w:r>
       <w:proofErr w:type="spellEnd"/>
-      <w:proofErr w:type="gramEnd"/>
       <w:r>
         <w:t xml:space="preserve">=0,temp;   </w:t>
       </w:r>
@@ -370,15 +346,7 @@
     </w:p>
     <w:p>
       <w:r>
-        <w:t xml:space="preserve">    while(n&gt;</w:t>
-      </w:r>
-      <w:proofErr w:type="gramStart"/>
-      <w:r>
-        <w:t>0){</w:t>
-      </w:r>
-      <w:proofErr w:type="gramEnd"/>
-      <w:r>
-        <w:t xml:space="preserve">    </w:t>
+        <w:t xml:space="preserve">    while(n&gt;0){    </w:t>
       </w:r>
     </w:p>
     <w:p>
@@ -388,15 +356,7 @@
     </w:p>
     <w:p>
       <w:r>
-        <w:t xml:space="preserve">       sum=(sum*</w:t>
-      </w:r>
-      <w:proofErr w:type="gramStart"/>
-      <w:r>
-        <w:t>10)+</w:t>
-      </w:r>
-      <w:proofErr w:type="gramEnd"/>
-      <w:r>
-        <w:t xml:space="preserve">r;    </w:t>
+        <w:t xml:space="preserve">       sum=(sum*10)+r;    </w:t>
       </w:r>
     </w:p>
     <w:p>
@@ -463,6 +423,9 @@
     </w:p>
     <w:p>
       <w:r>
+        <w:rPr>
+          <w:noProof/>
+        </w:rPr>
         <w:drawing>
           <wp:inline distT="0" distB="0" distL="0" distR="0" wp14:anchorId="420937EE" wp14:editId="76B37F4C">
             <wp:extent cx="3568883" cy="1581231"/>
@@ -504,6 +467,1213 @@
     <w:p/>
     <w:p/>
     <w:p/>
+    <w:p>
+      <w:pPr>
+        <w:rPr>
+          <w:b/>
+          <w:bCs/>
+        </w:rPr>
+      </w:pPr>
+      <w:r>
+        <w:rPr>
+          <w:b/>
+          <w:bCs/>
+        </w:rPr>
+        <w:lastRenderedPageBreak/>
+        <w:t xml:space="preserve">3. </w:t>
+      </w:r>
+      <w:r>
+        <w:rPr>
+          <w:b/>
+          <w:bCs/>
+        </w:rPr>
+        <w:t>Fibonacci series using a function</w:t>
+      </w:r>
+    </w:p>
+    <w:p>
+      <w:r>
+        <w:t xml:space="preserve">import </w:t>
+      </w:r>
+      <w:proofErr w:type="spellStart"/>
+      <w:r>
+        <w:t>java.util</w:t>
+      </w:r>
+      <w:proofErr w:type="spellEnd"/>
+      <w:r>
+        <w:t>.*;</w:t>
+      </w:r>
+    </w:p>
+    <w:p>
+      <w:r>
+        <w:t xml:space="preserve">public class </w:t>
+      </w:r>
+      <w:proofErr w:type="spellStart"/>
+      <w:r>
+        <w:t>fibonacci</w:t>
+      </w:r>
+      <w:proofErr w:type="spellEnd"/>
+      <w:r>
+        <w:t>{</w:t>
+      </w:r>
+    </w:p>
+    <w:p>
+      <w:r>
+        <w:t xml:space="preserve">    static void Fibonacci(int N)</w:t>
+      </w:r>
+    </w:p>
+    <w:p>
+      <w:r>
+        <w:t xml:space="preserve">    {</w:t>
+      </w:r>
+    </w:p>
+    <w:p>
+      <w:r>
+        <w:t xml:space="preserve">        int num1 = 0, num2 = 1;</w:t>
+      </w:r>
+    </w:p>
+    <w:p/>
+    <w:p>
+      <w:r>
+        <w:t xml:space="preserve">        for (int </w:t>
+      </w:r>
+      <w:proofErr w:type="spellStart"/>
+      <w:r>
+        <w:t>i</w:t>
+      </w:r>
+      <w:proofErr w:type="spellEnd"/>
+      <w:r>
+        <w:t xml:space="preserve"> = 0; </w:t>
+      </w:r>
+      <w:proofErr w:type="spellStart"/>
+      <w:r>
+        <w:t>i</w:t>
+      </w:r>
+      <w:proofErr w:type="spellEnd"/>
+      <w:r>
+        <w:t xml:space="preserve"> &lt; N; </w:t>
+      </w:r>
+      <w:proofErr w:type="spellStart"/>
+      <w:r>
+        <w:t>i</w:t>
+      </w:r>
+      <w:proofErr w:type="spellEnd"/>
+      <w:r>
+        <w:t>++) {</w:t>
+      </w:r>
+    </w:p>
+    <w:p>
+      <w:r>
+        <w:t xml:space="preserve">            </w:t>
+      </w:r>
+      <w:proofErr w:type="spellStart"/>
+      <w:r>
+        <w:t>System.out.print</w:t>
+      </w:r>
+      <w:proofErr w:type="spellEnd"/>
+      <w:r>
+        <w:t>(num1 + " ");</w:t>
+      </w:r>
+    </w:p>
+    <w:p/>
+    <w:p>
+      <w:r>
+        <w:t xml:space="preserve">            int num3 = num2 + num1;</w:t>
+      </w:r>
+    </w:p>
+    <w:p>
+      <w:r>
+        <w:t xml:space="preserve">            num1 = num2;</w:t>
+      </w:r>
+    </w:p>
+    <w:p>
+      <w:r>
+        <w:t xml:space="preserve">            num2 = num3;</w:t>
+      </w:r>
+    </w:p>
+    <w:p>
+      <w:r>
+        <w:t xml:space="preserve">        }</w:t>
+      </w:r>
+    </w:p>
+    <w:p>
+      <w:r>
+        <w:t xml:space="preserve">    }</w:t>
+      </w:r>
+    </w:p>
+    <w:p/>
+    <w:p>
+      <w:r>
+        <w:t xml:space="preserve">    public static void main(String </w:t>
+      </w:r>
+      <w:proofErr w:type="spellStart"/>
+      <w:r>
+        <w:t>args</w:t>
+      </w:r>
+      <w:proofErr w:type="spellEnd"/>
+      <w:r>
+        <w:t>[])</w:t>
+      </w:r>
+    </w:p>
+    <w:p>
+      <w:r>
+        <w:t xml:space="preserve">    {</w:t>
+      </w:r>
+    </w:p>
+    <w:p>
+      <w:r>
+        <w:t xml:space="preserve">        // Given Number N</w:t>
+      </w:r>
+    </w:p>
+    <w:p>
+      <w:r>
+        <w:t xml:space="preserve">        Scanner </w:t>
+      </w:r>
+      <w:proofErr w:type="spellStart"/>
+      <w:r>
+        <w:t>sc</w:t>
+      </w:r>
+      <w:proofErr w:type="spellEnd"/>
+      <w:r>
+        <w:t xml:space="preserve"> = new Scanner(System.in);</w:t>
+      </w:r>
+    </w:p>
+    <w:p>
+      <w:r>
+        <w:t xml:space="preserve">        int N = </w:t>
+      </w:r>
+      <w:proofErr w:type="spellStart"/>
+      <w:r>
+        <w:t>sc.nextInt</w:t>
+      </w:r>
+      <w:proofErr w:type="spellEnd"/>
+      <w:r>
+        <w:t>();</w:t>
+      </w:r>
+    </w:p>
+    <w:p/>
+    <w:p>
+      <w:r>
+        <w:t xml:space="preserve">        Fibonacci(N);</w:t>
+      </w:r>
+    </w:p>
+    <w:p>
+      <w:r>
+        <w:t xml:space="preserve">    }</w:t>
+      </w:r>
+    </w:p>
+    <w:p>
+      <w:r>
+        <w:t xml:space="preserve"> }</w:t>
+      </w:r>
+    </w:p>
+    <w:p/>
+    <w:p>
+      <w:r>
+        <w:drawing>
+          <wp:inline distT="0" distB="0" distL="0" distR="0" wp14:anchorId="09103832" wp14:editId="4E487BB4">
+            <wp:extent cx="3283119" cy="1339919"/>
+            <wp:effectExtent l="0" t="0" r="0" b="0"/>
+            <wp:docPr id="2063999356" name="Picture 1"/>
+            <wp:cNvGraphicFramePr>
+              <a:graphicFrameLocks xmlns:a="http://schemas.openxmlformats.org/drawingml/2006/main" noChangeAspect="1"/>
+            </wp:cNvGraphicFramePr>
+            <a:graphic xmlns:a="http://schemas.openxmlformats.org/drawingml/2006/main">
+              <a:graphicData uri="http://schemas.openxmlformats.org/drawingml/2006/picture">
+                <pic:pic xmlns:pic="http://schemas.openxmlformats.org/drawingml/2006/picture">
+                  <pic:nvPicPr>
+                    <pic:cNvPr id="2063999356" name=""/>
+                    <pic:cNvPicPr/>
+                  </pic:nvPicPr>
+                  <pic:blipFill>
+                    <a:blip r:embed="rId6"/>
+                    <a:stretch>
+                      <a:fillRect/>
+                    </a:stretch>
+                  </pic:blipFill>
+                  <pic:spPr>
+                    <a:xfrm>
+                      <a:off x="0" y="0"/>
+                      <a:ext cx="3283119" cy="1339919"/>
+                    </a:xfrm>
+                    <a:prstGeom prst="rect">
+                      <a:avLst/>
+                    </a:prstGeom>
+                  </pic:spPr>
+                </pic:pic>
+              </a:graphicData>
+            </a:graphic>
+          </wp:inline>
+        </w:drawing>
+      </w:r>
+    </w:p>
+    <w:p>
+      <w:pPr>
+        <w:rPr>
+          <w:b/>
+          <w:bCs/>
+        </w:rPr>
+      </w:pPr>
+      <w:r>
+        <w:rPr>
+          <w:b/>
+          <w:bCs/>
+        </w:rPr>
+        <w:lastRenderedPageBreak/>
+        <w:t xml:space="preserve">4. </w:t>
+      </w:r>
+      <w:r>
+        <w:rPr>
+          <w:b/>
+          <w:bCs/>
+        </w:rPr>
+        <w:t>WAP to generate all the prime numbers between 1 and n where n is a value</w:t>
+      </w:r>
+    </w:p>
+    <w:p>
+      <w:r>
+        <w:t xml:space="preserve">import </w:t>
+      </w:r>
+      <w:proofErr w:type="spellStart"/>
+      <w:r>
+        <w:t>java.util</w:t>
+      </w:r>
+      <w:proofErr w:type="spellEnd"/>
+      <w:r>
+        <w:t>.*;</w:t>
+      </w:r>
+    </w:p>
+    <w:p>
+      <w:r>
+        <w:t xml:space="preserve">class </w:t>
+      </w:r>
+      <w:proofErr w:type="spellStart"/>
+      <w:r>
+        <w:t>gfg</w:t>
+      </w:r>
+      <w:proofErr w:type="spellEnd"/>
+      <w:r>
+        <w:t xml:space="preserve"> {</w:t>
+      </w:r>
+    </w:p>
+    <w:p>
+      <w:r>
+        <w:t xml:space="preserve">    static void </w:t>
+      </w:r>
+      <w:proofErr w:type="spellStart"/>
+      <w:r>
+        <w:t>prime_N</w:t>
+      </w:r>
+      <w:proofErr w:type="spellEnd"/>
+      <w:r>
+        <w:t>(int N)</w:t>
+      </w:r>
+    </w:p>
+    <w:p>
+      <w:r>
+        <w:t xml:space="preserve">    {</w:t>
+      </w:r>
+    </w:p>
+    <w:p>
+      <w:r>
+        <w:t xml:space="preserve">        int x, y, </w:t>
+      </w:r>
+      <w:proofErr w:type="spellStart"/>
+      <w:r>
+        <w:t>flg</w:t>
+      </w:r>
+      <w:proofErr w:type="spellEnd"/>
+      <w:r>
+        <w:t>;</w:t>
+      </w:r>
+    </w:p>
+    <w:p/>
+    <w:p>
+      <w:r>
+        <w:t xml:space="preserve">        </w:t>
+      </w:r>
+      <w:proofErr w:type="spellStart"/>
+      <w:r>
+        <w:t>System.out.println</w:t>
+      </w:r>
+      <w:proofErr w:type="spellEnd"/>
+      <w:r>
+        <w:t>(</w:t>
+      </w:r>
+    </w:p>
+    <w:p>
+      <w:r>
+        <w:t xml:space="preserve">            "All the Prime numbers within 1 and " + N</w:t>
+      </w:r>
+    </w:p>
+    <w:p>
+      <w:r>
+        <w:t xml:space="preserve">            + " are:");</w:t>
+      </w:r>
+    </w:p>
+    <w:p/>
+    <w:p>
+      <w:r>
+        <w:t xml:space="preserve">        for (x = 1; x &lt;= N; x++) {</w:t>
+      </w:r>
+    </w:p>
+    <w:p/>
+    <w:p>
+      <w:r>
+        <w:t xml:space="preserve">            if (x == 1 || x == 0)</w:t>
+      </w:r>
+    </w:p>
+    <w:p>
+      <w:r>
+        <w:t xml:space="preserve">                continue;</w:t>
+      </w:r>
+    </w:p>
+    <w:p/>
+    <w:p>
+      <w:r>
+        <w:t xml:space="preserve">            </w:t>
+      </w:r>
+      <w:proofErr w:type="spellStart"/>
+      <w:r>
+        <w:t>flg</w:t>
+      </w:r>
+      <w:proofErr w:type="spellEnd"/>
+      <w:r>
+        <w:t xml:space="preserve"> = 1;</w:t>
+      </w:r>
+    </w:p>
+    <w:p/>
+    <w:p>
+      <w:r>
+        <w:t xml:space="preserve">            for (y = 2; y &lt;= x / 2; ++y) {</w:t>
+      </w:r>
+    </w:p>
+    <w:p>
+      <w:r>
+        <w:t xml:space="preserve">                if (x % y == 0) {</w:t>
+      </w:r>
+    </w:p>
+    <w:p>
+      <w:r>
+        <w:t xml:space="preserve">                    </w:t>
+      </w:r>
+      <w:proofErr w:type="spellStart"/>
+      <w:r>
+        <w:t>flg</w:t>
+      </w:r>
+      <w:proofErr w:type="spellEnd"/>
+      <w:r>
+        <w:t xml:space="preserve"> = 0;</w:t>
+      </w:r>
+    </w:p>
+    <w:p>
+      <w:r>
+        <w:t xml:space="preserve">                    break;</w:t>
+      </w:r>
+    </w:p>
+    <w:p>
+      <w:r>
+        <w:t xml:space="preserve">                }</w:t>
+      </w:r>
+    </w:p>
+    <w:p>
+      <w:r>
+        <w:t xml:space="preserve">            }</w:t>
+      </w:r>
+    </w:p>
+    <w:p>
+      <w:r>
+        <w:t xml:space="preserve">            if (</w:t>
+      </w:r>
+      <w:proofErr w:type="spellStart"/>
+      <w:r>
+        <w:t>flg</w:t>
+      </w:r>
+      <w:proofErr w:type="spellEnd"/>
+      <w:r>
+        <w:t xml:space="preserve"> == 1)</w:t>
+      </w:r>
+    </w:p>
+    <w:p>
+      <w:r>
+        <w:t xml:space="preserve">                </w:t>
+      </w:r>
+      <w:proofErr w:type="spellStart"/>
+      <w:r>
+        <w:t>System.out.print</w:t>
+      </w:r>
+      <w:proofErr w:type="spellEnd"/>
+      <w:r>
+        <w:t>(x + " ");</w:t>
+      </w:r>
+    </w:p>
+    <w:p>
+      <w:r>
+        <w:t xml:space="preserve">        }</w:t>
+      </w:r>
+    </w:p>
+    <w:p>
+      <w:r>
+        <w:t xml:space="preserve">    }</w:t>
+      </w:r>
+    </w:p>
+    <w:p>
+      <w:r>
+        <w:t xml:space="preserve">    </w:t>
+      </w:r>
+    </w:p>
+    <w:p>
+      <w:r>
+        <w:t xml:space="preserve">    public static void main(String[] </w:t>
+      </w:r>
+      <w:proofErr w:type="spellStart"/>
+      <w:r>
+        <w:t>args</w:t>
+      </w:r>
+      <w:proofErr w:type="spellEnd"/>
+      <w:r>
+        <w:t>)</w:t>
+      </w:r>
+    </w:p>
+    <w:p>
+      <w:r>
+        <w:t xml:space="preserve">    {</w:t>
+      </w:r>
+    </w:p>
+    <w:p>
+      <w:r>
+        <w:lastRenderedPageBreak/>
+        <w:t xml:space="preserve">        Scanner </w:t>
+      </w:r>
+      <w:proofErr w:type="spellStart"/>
+      <w:r>
+        <w:t>sc</w:t>
+      </w:r>
+      <w:proofErr w:type="spellEnd"/>
+      <w:r>
+        <w:t xml:space="preserve"> = new Scanner(System.in);</w:t>
+      </w:r>
+    </w:p>
+    <w:p>
+      <w:r>
+        <w:t xml:space="preserve">        int N = </w:t>
+      </w:r>
+      <w:proofErr w:type="spellStart"/>
+      <w:r>
+        <w:t>sc.nextInt</w:t>
+      </w:r>
+      <w:proofErr w:type="spellEnd"/>
+      <w:r>
+        <w:t>();</w:t>
+      </w:r>
+    </w:p>
+    <w:p/>
+    <w:p>
+      <w:r>
+        <w:t xml:space="preserve">        </w:t>
+      </w:r>
+      <w:proofErr w:type="spellStart"/>
+      <w:r>
+        <w:t>prime_N</w:t>
+      </w:r>
+      <w:proofErr w:type="spellEnd"/>
+      <w:r>
+        <w:t>(N);</w:t>
+      </w:r>
+    </w:p>
+    <w:p>
+      <w:r>
+        <w:t xml:space="preserve">    }</w:t>
+      </w:r>
+    </w:p>
+    <w:p>
+      <w:r>
+        <w:t>}</w:t>
+      </w:r>
+    </w:p>
+    <w:p/>
+    <w:p>
+      <w:r>
+        <w:drawing>
+          <wp:inline distT="0" distB="0" distL="0" distR="0" wp14:anchorId="7AA36586" wp14:editId="697AC787">
+            <wp:extent cx="3816546" cy="1816193"/>
+            <wp:effectExtent l="0" t="0" r="0" b="0"/>
+            <wp:docPr id="463141741" name="Picture 1"/>
+            <wp:cNvGraphicFramePr>
+              <a:graphicFrameLocks xmlns:a="http://schemas.openxmlformats.org/drawingml/2006/main" noChangeAspect="1"/>
+            </wp:cNvGraphicFramePr>
+            <a:graphic xmlns:a="http://schemas.openxmlformats.org/drawingml/2006/main">
+              <a:graphicData uri="http://schemas.openxmlformats.org/drawingml/2006/picture">
+                <pic:pic xmlns:pic="http://schemas.openxmlformats.org/drawingml/2006/picture">
+                  <pic:nvPicPr>
+                    <pic:cNvPr id="463141741" name=""/>
+                    <pic:cNvPicPr/>
+                  </pic:nvPicPr>
+                  <pic:blipFill>
+                    <a:blip r:embed="rId7"/>
+                    <a:stretch>
+                      <a:fillRect/>
+                    </a:stretch>
+                  </pic:blipFill>
+                  <pic:spPr>
+                    <a:xfrm>
+                      <a:off x="0" y="0"/>
+                      <a:ext cx="3816546" cy="1816193"/>
+                    </a:xfrm>
+                    <a:prstGeom prst="rect">
+                      <a:avLst/>
+                    </a:prstGeom>
+                  </pic:spPr>
+                </pic:pic>
+              </a:graphicData>
+            </a:graphic>
+          </wp:inline>
+        </w:drawing>
+      </w:r>
+    </w:p>
+    <w:p/>
+    <w:p/>
+    <w:p>
+      <w:pPr>
+        <w:rPr>
+          <w:b/>
+          <w:bCs/>
+        </w:rPr>
+      </w:pPr>
+      <w:r>
+        <w:rPr>
+          <w:b/>
+          <w:bCs/>
+        </w:rPr>
+        <w:t xml:space="preserve">5. </w:t>
+      </w:r>
+      <w:proofErr w:type="spellStart"/>
+      <w:r>
+        <w:rPr>
+          <w:b/>
+          <w:bCs/>
+        </w:rPr>
+        <w:t>Wap</w:t>
+      </w:r>
+      <w:proofErr w:type="spellEnd"/>
+      <w:r>
+        <w:rPr>
+          <w:b/>
+          <w:bCs/>
+        </w:rPr>
+        <w:t xml:space="preserve"> to sort an integer array using bubble sort</w:t>
+      </w:r>
+    </w:p>
+    <w:p>
+      <w:r>
+        <w:t xml:space="preserve">class </w:t>
+      </w:r>
+      <w:proofErr w:type="spellStart"/>
+      <w:r>
+        <w:t>BubbleSort</w:t>
+      </w:r>
+      <w:proofErr w:type="spellEnd"/>
+      <w:r>
+        <w:t xml:space="preserve"> { </w:t>
+      </w:r>
+    </w:p>
+    <w:p>
+      <w:r>
+        <w:tab/>
+        <w:t xml:space="preserve">void </w:t>
+      </w:r>
+      <w:proofErr w:type="spellStart"/>
+      <w:r>
+        <w:t>bubbleSort</w:t>
+      </w:r>
+      <w:proofErr w:type="spellEnd"/>
+      <w:r>
+        <w:t xml:space="preserve">(int </w:t>
+      </w:r>
+      <w:proofErr w:type="spellStart"/>
+      <w:r>
+        <w:t>arr</w:t>
+      </w:r>
+      <w:proofErr w:type="spellEnd"/>
+      <w:r>
+        <w:t xml:space="preserve">[]) </w:t>
+      </w:r>
+    </w:p>
+    <w:p>
+      <w:r>
+        <w:tab/>
+        <w:t xml:space="preserve">{ </w:t>
+      </w:r>
+    </w:p>
+    <w:p>
+      <w:r>
+        <w:tab/>
+      </w:r>
+      <w:r>
+        <w:tab/>
+        <w:t xml:space="preserve">int n = </w:t>
+      </w:r>
+      <w:proofErr w:type="spellStart"/>
+      <w:r>
+        <w:t>arr.length</w:t>
+      </w:r>
+      <w:proofErr w:type="spellEnd"/>
+      <w:r>
+        <w:t xml:space="preserve">; </w:t>
+      </w:r>
+    </w:p>
+    <w:p>
+      <w:r>
+        <w:tab/>
+      </w:r>
+      <w:r>
+        <w:tab/>
+        <w:t xml:space="preserve">for (int </w:t>
+      </w:r>
+      <w:proofErr w:type="spellStart"/>
+      <w:r>
+        <w:t>i</w:t>
+      </w:r>
+      <w:proofErr w:type="spellEnd"/>
+      <w:r>
+        <w:t xml:space="preserve"> = 0; </w:t>
+      </w:r>
+      <w:proofErr w:type="spellStart"/>
+      <w:r>
+        <w:t>i</w:t>
+      </w:r>
+      <w:proofErr w:type="spellEnd"/>
+      <w:r>
+        <w:t xml:space="preserve"> &lt; n - 1; </w:t>
+      </w:r>
+      <w:proofErr w:type="spellStart"/>
+      <w:r>
+        <w:t>i</w:t>
+      </w:r>
+      <w:proofErr w:type="spellEnd"/>
+      <w:r>
+        <w:t xml:space="preserve">++) </w:t>
+      </w:r>
+    </w:p>
+    <w:p>
+      <w:r>
+        <w:tab/>
+      </w:r>
+      <w:r>
+        <w:tab/>
+      </w:r>
+      <w:r>
+        <w:tab/>
+        <w:t xml:space="preserve">for (int j = 0; j &lt; n - </w:t>
+      </w:r>
+      <w:proofErr w:type="spellStart"/>
+      <w:r>
+        <w:t>i</w:t>
+      </w:r>
+      <w:proofErr w:type="spellEnd"/>
+      <w:r>
+        <w:t xml:space="preserve"> - 1; </w:t>
+      </w:r>
+      <w:proofErr w:type="spellStart"/>
+      <w:r>
+        <w:t>j++</w:t>
+      </w:r>
+      <w:proofErr w:type="spellEnd"/>
+      <w:r>
+        <w:t xml:space="preserve">) </w:t>
+      </w:r>
+    </w:p>
+    <w:p>
+      <w:r>
+        <w:tab/>
+      </w:r>
+      <w:r>
+        <w:tab/>
+      </w:r>
+      <w:r>
+        <w:tab/>
+      </w:r>
+      <w:r>
+        <w:tab/>
+        <w:t>if (</w:t>
+      </w:r>
+      <w:proofErr w:type="spellStart"/>
+      <w:r>
+        <w:t>arr</w:t>
+      </w:r>
+      <w:proofErr w:type="spellEnd"/>
+      <w:r>
+        <w:t xml:space="preserve">[j] &gt; </w:t>
+      </w:r>
+      <w:proofErr w:type="spellStart"/>
+      <w:r>
+        <w:t>arr</w:t>
+      </w:r>
+      <w:proofErr w:type="spellEnd"/>
+      <w:r>
+        <w:t xml:space="preserve">[j + 1]) { </w:t>
+      </w:r>
+    </w:p>
+    <w:p>
+      <w:r>
+        <w:tab/>
+      </w:r>
+      <w:r>
+        <w:tab/>
+      </w:r>
+      <w:r>
+        <w:tab/>
+      </w:r>
+      <w:r>
+        <w:tab/>
+      </w:r>
+      <w:r>
+        <w:tab/>
+        <w:t xml:space="preserve">// swap temp and </w:t>
+      </w:r>
+      <w:proofErr w:type="spellStart"/>
+      <w:r>
+        <w:t>arr</w:t>
+      </w:r>
+      <w:proofErr w:type="spellEnd"/>
+      <w:r>
+        <w:t>[</w:t>
+      </w:r>
+      <w:proofErr w:type="spellStart"/>
+      <w:r>
+        <w:t>i</w:t>
+      </w:r>
+      <w:proofErr w:type="spellEnd"/>
+      <w:r>
+        <w:t xml:space="preserve">] </w:t>
+      </w:r>
+    </w:p>
+    <w:p>
+      <w:r>
+        <w:tab/>
+      </w:r>
+      <w:r>
+        <w:tab/>
+      </w:r>
+      <w:r>
+        <w:tab/>
+      </w:r>
+      <w:r>
+        <w:tab/>
+      </w:r>
+      <w:r>
+        <w:tab/>
+        <w:t xml:space="preserve">int temp = </w:t>
+      </w:r>
+      <w:proofErr w:type="spellStart"/>
+      <w:r>
+        <w:t>arr</w:t>
+      </w:r>
+      <w:proofErr w:type="spellEnd"/>
+      <w:r>
+        <w:t xml:space="preserve">[j]; </w:t>
+      </w:r>
+    </w:p>
+    <w:p>
+      <w:r>
+        <w:tab/>
+      </w:r>
+      <w:r>
+        <w:tab/>
+      </w:r>
+      <w:r>
+        <w:tab/>
+      </w:r>
+      <w:r>
+        <w:tab/>
+      </w:r>
+      <w:r>
+        <w:tab/>
+      </w:r>
+      <w:proofErr w:type="spellStart"/>
+      <w:r>
+        <w:t>arr</w:t>
+      </w:r>
+      <w:proofErr w:type="spellEnd"/>
+      <w:r>
+        <w:t xml:space="preserve">[j] = </w:t>
+      </w:r>
+      <w:proofErr w:type="spellStart"/>
+      <w:r>
+        <w:t>arr</w:t>
+      </w:r>
+      <w:proofErr w:type="spellEnd"/>
+      <w:r>
+        <w:t xml:space="preserve">[j + 1]; </w:t>
+      </w:r>
+    </w:p>
+    <w:p>
+      <w:r>
+        <w:tab/>
+      </w:r>
+      <w:r>
+        <w:tab/>
+      </w:r>
+      <w:r>
+        <w:tab/>
+      </w:r>
+      <w:r>
+        <w:tab/>
+      </w:r>
+      <w:r>
+        <w:tab/>
+      </w:r>
+      <w:proofErr w:type="spellStart"/>
+      <w:r>
+        <w:t>arr</w:t>
+      </w:r>
+      <w:proofErr w:type="spellEnd"/>
+      <w:r>
+        <w:t xml:space="preserve">[j + 1] = temp; </w:t>
+      </w:r>
+    </w:p>
+    <w:p>
+      <w:r>
+        <w:tab/>
+      </w:r>
+      <w:r>
+        <w:tab/>
+      </w:r>
+      <w:r>
+        <w:tab/>
+      </w:r>
+      <w:r>
+        <w:tab/>
+        <w:t xml:space="preserve">} </w:t>
+      </w:r>
+    </w:p>
+    <w:p>
+      <w:r>
+        <w:tab/>
+        <w:t xml:space="preserve">} </w:t>
+      </w:r>
+    </w:p>
+    <w:p/>
+    <w:p>
+      <w:r>
+        <w:lastRenderedPageBreak/>
+        <w:tab/>
+        <w:t xml:space="preserve">void </w:t>
+      </w:r>
+      <w:proofErr w:type="spellStart"/>
+      <w:r>
+        <w:t>printArray</w:t>
+      </w:r>
+      <w:proofErr w:type="spellEnd"/>
+      <w:r>
+        <w:t xml:space="preserve">(int </w:t>
+      </w:r>
+      <w:proofErr w:type="spellStart"/>
+      <w:r>
+        <w:t>arr</w:t>
+      </w:r>
+      <w:proofErr w:type="spellEnd"/>
+      <w:r>
+        <w:t xml:space="preserve">[]) </w:t>
+      </w:r>
+    </w:p>
+    <w:p>
+      <w:r>
+        <w:tab/>
+        <w:t xml:space="preserve">{ </w:t>
+      </w:r>
+    </w:p>
+    <w:p>
+      <w:r>
+        <w:tab/>
+      </w:r>
+      <w:r>
+        <w:tab/>
+        <w:t xml:space="preserve">int n = </w:t>
+      </w:r>
+      <w:proofErr w:type="spellStart"/>
+      <w:r>
+        <w:t>arr.length</w:t>
+      </w:r>
+      <w:proofErr w:type="spellEnd"/>
+      <w:r>
+        <w:t xml:space="preserve">; </w:t>
+      </w:r>
+    </w:p>
+    <w:p>
+      <w:r>
+        <w:tab/>
+      </w:r>
+      <w:r>
+        <w:tab/>
+        <w:t xml:space="preserve">for (int </w:t>
+      </w:r>
+      <w:proofErr w:type="spellStart"/>
+      <w:r>
+        <w:t>i</w:t>
+      </w:r>
+      <w:proofErr w:type="spellEnd"/>
+      <w:r>
+        <w:t xml:space="preserve"> = 0; </w:t>
+      </w:r>
+      <w:proofErr w:type="spellStart"/>
+      <w:r>
+        <w:t>i</w:t>
+      </w:r>
+      <w:proofErr w:type="spellEnd"/>
+      <w:r>
+        <w:t xml:space="preserve"> &lt; n; ++</w:t>
+      </w:r>
+      <w:proofErr w:type="spellStart"/>
+      <w:r>
+        <w:t>i</w:t>
+      </w:r>
+      <w:proofErr w:type="spellEnd"/>
+      <w:r>
+        <w:t xml:space="preserve">) </w:t>
+      </w:r>
+    </w:p>
+    <w:p>
+      <w:r>
+        <w:tab/>
+      </w:r>
+      <w:r>
+        <w:tab/>
+      </w:r>
+      <w:r>
+        <w:tab/>
+      </w:r>
+      <w:proofErr w:type="spellStart"/>
+      <w:r>
+        <w:t>System.out.print</w:t>
+      </w:r>
+      <w:proofErr w:type="spellEnd"/>
+      <w:r>
+        <w:t>(</w:t>
+      </w:r>
+      <w:proofErr w:type="spellStart"/>
+      <w:r>
+        <w:t>arr</w:t>
+      </w:r>
+      <w:proofErr w:type="spellEnd"/>
+      <w:r>
+        <w:t>[</w:t>
+      </w:r>
+      <w:proofErr w:type="spellStart"/>
+      <w:r>
+        <w:t>i</w:t>
+      </w:r>
+      <w:proofErr w:type="spellEnd"/>
+      <w:r>
+        <w:t xml:space="preserve">] + " "); </w:t>
+      </w:r>
+    </w:p>
+    <w:p>
+      <w:r>
+        <w:tab/>
+      </w:r>
+      <w:r>
+        <w:tab/>
+      </w:r>
+      <w:proofErr w:type="spellStart"/>
+      <w:r>
+        <w:t>System.out.println</w:t>
+      </w:r>
+      <w:proofErr w:type="spellEnd"/>
+      <w:r>
+        <w:t xml:space="preserve">(); </w:t>
+      </w:r>
+    </w:p>
+    <w:p>
+      <w:r>
+        <w:tab/>
+        <w:t xml:space="preserve">} </w:t>
+      </w:r>
+    </w:p>
+    <w:p/>
+    <w:p>
+      <w:r>
+        <w:tab/>
+        <w:t xml:space="preserve">public static void main(String </w:t>
+      </w:r>
+      <w:proofErr w:type="spellStart"/>
+      <w:r>
+        <w:t>args</w:t>
+      </w:r>
+      <w:proofErr w:type="spellEnd"/>
+      <w:r>
+        <w:t xml:space="preserve">[]) </w:t>
+      </w:r>
+    </w:p>
+    <w:p>
+      <w:r>
+        <w:tab/>
+        <w:t xml:space="preserve">{ </w:t>
+      </w:r>
+    </w:p>
+    <w:p>
+      <w:r>
+        <w:tab/>
+      </w:r>
+      <w:r>
+        <w:tab/>
+      </w:r>
+      <w:proofErr w:type="spellStart"/>
+      <w:r>
+        <w:t>BubbleSort</w:t>
+      </w:r>
+      <w:proofErr w:type="spellEnd"/>
+      <w:r>
+        <w:t xml:space="preserve"> </w:t>
+      </w:r>
+      <w:proofErr w:type="spellStart"/>
+      <w:r>
+        <w:t>ob</w:t>
+      </w:r>
+      <w:proofErr w:type="spellEnd"/>
+      <w:r>
+        <w:t xml:space="preserve"> = new </w:t>
+      </w:r>
+      <w:proofErr w:type="spellStart"/>
+      <w:r>
+        <w:t>BubbleSort</w:t>
+      </w:r>
+      <w:proofErr w:type="spellEnd"/>
+      <w:r>
+        <w:t xml:space="preserve">(); </w:t>
+      </w:r>
+    </w:p>
+    <w:p>
+      <w:r>
+        <w:tab/>
+      </w:r>
+      <w:r>
+        <w:tab/>
+        <w:t xml:space="preserve">int </w:t>
+      </w:r>
+      <w:proofErr w:type="spellStart"/>
+      <w:r>
+        <w:t>arr</w:t>
+      </w:r>
+      <w:proofErr w:type="spellEnd"/>
+      <w:r>
+        <w:t xml:space="preserve">[] = { 64, 34, 25, 12, 22, 11, 90 }; </w:t>
+      </w:r>
+    </w:p>
+    <w:p>
+      <w:r>
+        <w:tab/>
+      </w:r>
+      <w:r>
+        <w:tab/>
+      </w:r>
+      <w:proofErr w:type="spellStart"/>
+      <w:r>
+        <w:t>ob.bubbleSort</w:t>
+      </w:r>
+      <w:proofErr w:type="spellEnd"/>
+      <w:r>
+        <w:t>(</w:t>
+      </w:r>
+      <w:proofErr w:type="spellStart"/>
+      <w:r>
+        <w:t>arr</w:t>
+      </w:r>
+      <w:proofErr w:type="spellEnd"/>
+      <w:r>
+        <w:t xml:space="preserve">); </w:t>
+      </w:r>
+    </w:p>
+    <w:p>
+      <w:r>
+        <w:tab/>
+      </w:r>
+      <w:r>
+        <w:tab/>
+      </w:r>
+      <w:proofErr w:type="spellStart"/>
+      <w:r>
+        <w:t>System.out.println</w:t>
+      </w:r>
+      <w:proofErr w:type="spellEnd"/>
+      <w:r>
+        <w:t xml:space="preserve">("Sorted array"); </w:t>
+      </w:r>
+    </w:p>
+    <w:p>
+      <w:r>
+        <w:tab/>
+      </w:r>
+      <w:r>
+        <w:tab/>
+      </w:r>
+      <w:proofErr w:type="spellStart"/>
+      <w:r>
+        <w:t>ob.printArray</w:t>
+      </w:r>
+      <w:proofErr w:type="spellEnd"/>
+      <w:r>
+        <w:t>(</w:t>
+      </w:r>
+      <w:proofErr w:type="spellStart"/>
+      <w:r>
+        <w:t>arr</w:t>
+      </w:r>
+      <w:proofErr w:type="spellEnd"/>
+      <w:r>
+        <w:t xml:space="preserve">); </w:t>
+      </w:r>
+    </w:p>
+    <w:p>
+      <w:r>
+        <w:tab/>
+        <w:t xml:space="preserve">} </w:t>
+      </w:r>
+    </w:p>
+    <w:p>
+      <w:r>
+        <w:t>}</w:t>
+      </w:r>
+    </w:p>
+    <w:p/>
+    <w:p>
+      <w:r>
+        <w:drawing>
+          <wp:inline distT="0" distB="0" distL="0" distR="0" wp14:anchorId="7A395E30" wp14:editId="05DF3E9E">
+            <wp:extent cx="4000706" cy="1638384"/>
+            <wp:effectExtent l="0" t="0" r="0" b="0"/>
+            <wp:docPr id="508970413" name="Picture 1"/>
+            <wp:cNvGraphicFramePr>
+              <a:graphicFrameLocks xmlns:a="http://schemas.openxmlformats.org/drawingml/2006/main" noChangeAspect="1"/>
+            </wp:cNvGraphicFramePr>
+            <a:graphic xmlns:a="http://schemas.openxmlformats.org/drawingml/2006/main">
+              <a:graphicData uri="http://schemas.openxmlformats.org/drawingml/2006/picture">
+                <pic:pic xmlns:pic="http://schemas.openxmlformats.org/drawingml/2006/picture">
+                  <pic:nvPicPr>
+                    <pic:cNvPr id="508970413" name=""/>
+                    <pic:cNvPicPr/>
+                  </pic:nvPicPr>
+                  <pic:blipFill>
+                    <a:blip r:embed="rId8"/>
+                    <a:stretch>
+                      <a:fillRect/>
+                    </a:stretch>
+                  </pic:blipFill>
+                  <pic:spPr>
+                    <a:xfrm>
+                      <a:off x="0" y="0"/>
+                      <a:ext cx="4000706" cy="1638384"/>
+                    </a:xfrm>
+                    <a:prstGeom prst="rect">
+                      <a:avLst/>
+                    </a:prstGeom>
+                  </pic:spPr>
+                </pic:pic>
+              </a:graphicData>
+            </a:graphic>
+          </wp:inline>
+        </w:drawing>
+      </w:r>
+    </w:p>
     <w:p/>
     <w:sectPr>
       <w:pgSz w:w="11906" w:h="16838"/>
